--- a/测试.docx
+++ b/测试.docx
@@ -2,6 +2,44 @@
 <file path=word/document.xml><?xml version="1.0" encoding="utf-8"?>
 <w:document xmlns:ve="http://schemas.openxmlformats.org/markup-compatibility/2006" xmlns:o="urn:schemas-microsoft-com:office:office" xmlns:r="http://schemas.openxmlformats.org/officeDocument/2006/relationships" xmlns:m="http://schemas.openxmlformats.org/officeDocument/2006/math" xmlns:v="urn:schemas-microsoft-com:vml" xmlns:wp="http://schemas.openxmlformats.org/drawingml/2006/wordprocessingDrawing" xmlns:w10="urn:schemas-microsoft-com:office:word" xmlns:w="http://schemas.openxmlformats.org/wordprocessingml/2006/main" xmlns:wne="http://schemas.microsoft.com/office/word/2006/wordml">
   <w:body>
+    <w:p>
+      <w:pPr>
+        <w:rPr>
+          <w:rFonts w:hint="eastAsia"/>
+        </w:rPr>
+      </w:pPr>
+      <w:r>
+        <w:rPr>
+          <w:rFonts w:hint="eastAsia"/>
+        </w:rPr>
+        <w:t>Sooip</w:t>
+      </w:r>
+      <w:r>
+        <w:rPr>
+          <w:rFonts w:hint="eastAsia"/>
+        </w:rPr>
+        <w:t>首页改版</w:t>
+      </w:r>
+      <w:r>
+        <w:rPr>
+          <w:rFonts w:hint="eastAsia"/>
+        </w:rPr>
+        <w:t>bug</w:t>
+      </w:r>
+      <w:r>
+        <w:rPr>
+          <w:rFonts w:hint="eastAsia"/>
+        </w:rPr>
+        <w:t>修改情况：</w:t>
+      </w:r>
+    </w:p>
+    <w:p>
+      <w:pPr>
+        <w:rPr>
+          <w:rFonts w:hint="eastAsia"/>
+        </w:rPr>
+      </w:pPr>
+    </w:p>
     <w:p>
       <w:r>
         <w:rPr>
@@ -173,7 +211,7 @@
                     <a:blip r:embed="rId7">
                       <a:extLst>
                         <a:ext uri="{28A0092B-C50C-407E-A947-70E740481C1C}">
-                          <a14:useLocalDpi xmlns="" xmlns:wpc="http://schemas.microsoft.com/office/word/2010/wordprocessingCanvas" xmlns:mc="http://schemas.openxmlformats.org/markup-compatibility/2006" xmlns:o="urn:schemas-microsoft-com:office:office" xmlns:v="urn:schemas-microsoft-com:vml" xmlns:wp14="http://schemas.microsoft.com/office/word/2010/wordprocessingDrawing" xmlns:w10="urn:schemas-microsoft-com:office:word" xmlns:w="http://schemas.openxmlformats.org/wordprocessingml/2006/main" xmlns:w14="http://schemas.microsoft.com/office/word/2010/wordml" xmlns:wpg="http://schemas.microsoft.com/office/word/2010/wordprocessingGroup" xmlns:wpi="http://schemas.microsoft.com/office/word/2010/wordprocessingInk" xmlns:wps="http://schemas.microsoft.com/office/word/2010/wordprocessingShape" xmlns:a14="http://schemas.microsoft.com/office/drawing/2010/main" val="0"/>
+                          <a14:useLocalDpi xmlns:a14="http://schemas.microsoft.com/office/drawing/2010/main" xmlns:wps="http://schemas.microsoft.com/office/word/2010/wordprocessingShape" xmlns:wpi="http://schemas.microsoft.com/office/word/2010/wordprocessingInk" xmlns:wpg="http://schemas.microsoft.com/office/word/2010/wordprocessingGroup" xmlns:w14="http://schemas.microsoft.com/office/word/2010/wordml" xmlns:w="http://schemas.openxmlformats.org/wordprocessingml/2006/main" xmlns:w10="urn:schemas-microsoft-com:office:word" xmlns:wp14="http://schemas.microsoft.com/office/word/2010/wordprocessingDrawing" xmlns:v="urn:schemas-microsoft-com:vml" xmlns:o="urn:schemas-microsoft-com:office:office" xmlns:mc="http://schemas.openxmlformats.org/markup-compatibility/2006" xmlns:wpc="http://schemas.microsoft.com/office/word/2010/wordprocessingCanvas" xmlns="" val="0"/>
                         </a:ext>
                       </a:extLst>
                     </a:blip>
